--- a/Gestion del Proyecto/Reuniones/1 ra Reunion/Resumen de Reunión 1.docx
+++ b/Gestion del Proyecto/Reuniones/1 ra Reunion/Resumen de Reunión 1.docx
@@ -205,7 +205,7 @@
                                         </pic:cNvPicPr>
                                       </pic:nvPicPr>
                                       <pic:blipFill>
-                                        <a:blip r:embed="rId10">
+                                        <a:blip r:embed="rId11">
                                           <a:extLst>
                                             <a:ext uri="{28A0092B-C50C-407E-A947-70E740481C1C}">
                                               <a14:useLocalDpi xmlns:a14="http://schemas.microsoft.com/office/drawing/2010/main" val="0"/>
@@ -309,7 +309,7 @@
                   </wp:anchor>
                 </w:drawing>
               </mc:Choice>
-              <mc:Fallback xmlns:cx="http://schemas.microsoft.com/office/drawing/2014/chartex" xmlns:w15="http://schemas.microsoft.com/office/word/2012/wordml" xmlns:w16se="http://schemas.microsoft.com/office/word/2015/wordml/symex">
+              <mc:Fallback xmlns:w16se="http://schemas.microsoft.com/office/word/2015/wordml/symex" xmlns:w15="http://schemas.microsoft.com/office/word/2012/wordml" xmlns:cx="http://schemas.microsoft.com/office/drawing/2014/chartex">
                 <w:pict>
                   <v:rect w14:anchorId="228D368C" id="Rectangle 7" o:spid="_x0000_s1026" style="position:absolute;margin-left:0;margin-top:0;width:623.9pt;height:130.75pt;z-index:251661312;visibility:visible;mso-wrap-style:square;mso-width-percent:1050;mso-height-percent:0;mso-wrap-distance-left:9pt;mso-wrap-distance-top:0;mso-wrap-distance-right:9pt;mso-wrap-distance-bottom:0;mso-position-horizontal:center;mso-position-horizontal-relative:page;mso-position-vertical:top;mso-position-vertical-relative:top-margin-area;mso-width-percent:1050;mso-height-percent:0;mso-width-relative:page;mso-height-relative:top-margin-area;v-text-anchor:top" o:gfxdata="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" o:allowincell="f" fillcolor="#92d050" strokecolor="#00b050">
                     <w10:wrap anchorx="page" anchory="margin"/>
@@ -403,7 +403,7 @@
                   </wp:anchor>
                 </w:drawing>
               </mc:Choice>
-              <mc:Fallback xmlns:cx="http://schemas.microsoft.com/office/drawing/2014/chartex" xmlns:w15="http://schemas.microsoft.com/office/word/2012/wordml" xmlns:w16se="http://schemas.microsoft.com/office/word/2015/wordml/symex">
+              <mc:Fallback xmlns:w16se="http://schemas.microsoft.com/office/word/2015/wordml/symex" xmlns:w15="http://schemas.microsoft.com/office/word/2012/wordml" xmlns:cx="http://schemas.microsoft.com/office/drawing/2014/chartex">
                 <w:pict>
                   <v:rect w14:anchorId="2F91B472" id="Rectangle 6" o:spid="_x0000_s1026" style="position:absolute;margin-left:0;margin-top:0;width:623.15pt;height:67.75pt;z-index:251660288;visibility:visible;mso-wrap-style:square;mso-width-percent:1050;mso-height-percent:900;mso-wrap-distance-left:9pt;mso-wrap-distance-top:0;mso-wrap-distance-right:9pt;mso-wrap-distance-bottom:0;mso-position-horizontal:center;mso-position-horizontal-relative:page;mso-position-vertical:bottom;mso-position-vertical-relative:page;mso-width-percent:1050;mso-height-percent:900;mso-width-relative:page;mso-height-relative:top-margin-area;v-text-anchor:top" o:gfxdata="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" o:allowincell="f" fillcolor="#92d050" strokecolor="#00b050">
                     <w10:wrap anchorx="page" anchory="page"/>
@@ -480,7 +480,7 @@
                   </wp:anchor>
                 </w:drawing>
               </mc:Choice>
-              <mc:Fallback xmlns:cx="http://schemas.microsoft.com/office/drawing/2014/chartex" xmlns:w15="http://schemas.microsoft.com/office/word/2012/wordml" xmlns:w16se="http://schemas.microsoft.com/office/word/2015/wordml/symex">
+              <mc:Fallback xmlns:w16se="http://schemas.microsoft.com/office/word/2015/wordml/symex" xmlns:w15="http://schemas.microsoft.com/office/word/2012/wordml" xmlns:cx="http://schemas.microsoft.com/office/drawing/2014/chartex">
                 <w:pict>
                   <v:rect w14:anchorId="4D24152D" id="Rectangle 9" o:spid="_x0000_s1026" style="position:absolute;margin-left:0;margin-top:0;width:7.15pt;height:882.85pt;z-index:251663360;visibility:visible;mso-wrap-style:square;mso-width-percent:0;mso-height-percent:1050;mso-wrap-distance-left:9pt;mso-wrap-distance-top:0;mso-wrap-distance-right:9pt;mso-wrap-distance-bottom:0;mso-position-horizontal:center;mso-position-horizontal-relative:left-margin-area;mso-position-vertical:center;mso-position-vertical-relative:page;mso-width-percent:0;mso-height-percent:1050;mso-width-relative:page;mso-height-relative:page;v-text-anchor:top" o:gfxdata="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" o:allowincell="f" fillcolor="#eaf1dd [662]" strokecolor="#00b050">
                     <w10:wrap anchorx="margin" anchory="page"/>
@@ -545,25 +545,7 @@
                   <w:szCs w:val="36"/>
                   <w:lang w:val="es-AR"/>
                 </w:rPr>
-                <w:t>&lt;</w:t>
-              </w:r>
-              <w:r>
-                <w:rPr>
-                  <w:rFonts w:eastAsiaTheme="majorEastAsia" w:cstheme="minorHAnsi"/>
-                  <w:sz w:val="36"/>
-                  <w:szCs w:val="36"/>
-                  <w:lang w:val="es-AR"/>
-                </w:rPr>
                 <w:t>Checkpoint</w:t>
-              </w:r>
-              <w:r>
-                <w:rPr>
-                  <w:rFonts w:eastAsiaTheme="majorEastAsia" w:cstheme="minorHAnsi"/>
-                  <w:sz w:val="36"/>
-                  <w:szCs w:val="36"/>
-                  <w:lang w:val="es-AR"/>
-                </w:rPr>
-                <w:t>&gt;</w:t>
               </w:r>
             </w:p>
           </w:sdtContent>
@@ -746,7 +728,7 @@
                                               </pic:cNvPicPr>
                                             </pic:nvPicPr>
                                             <pic:blipFill>
-                                              <a:blip r:embed="rId11">
+                                              <a:blip r:embed="rId12">
                                                 <a:extLst>
                                                   <a:ext uri="{28A0092B-C50C-407E-A947-70E740481C1C}">
                                                     <a14:useLocalDpi xmlns:a14="http://schemas.microsoft.com/office/drawing/2010/main" val="0"/>
@@ -830,7 +812,7 @@
                                         </pic:cNvPicPr>
                                       </pic:nvPicPr>
                                       <pic:blipFill>
-                                        <a:blip r:embed="rId11">
+                                        <a:blip r:embed="rId13">
                                           <a:extLst>
                                             <a:ext uri="{28A0092B-C50C-407E-A947-70E740481C1C}">
                                               <a14:useLocalDpi xmlns:a14="http://schemas.microsoft.com/office/drawing/2010/main" val="0"/>
@@ -944,7 +926,7 @@
                   </wp:anchor>
                 </w:drawing>
               </mc:Choice>
-              <mc:Fallback xmlns:cx="http://schemas.microsoft.com/office/drawing/2014/chartex" xmlns:w15="http://schemas.microsoft.com/office/word/2012/wordml" xmlns:w16se="http://schemas.microsoft.com/office/word/2015/wordml/symex">
+              <mc:Fallback xmlns:w16se="http://schemas.microsoft.com/office/word/2015/wordml/symex" xmlns:w15="http://schemas.microsoft.com/office/word/2012/wordml" xmlns:cx="http://schemas.microsoft.com/office/drawing/2014/chartex">
                 <w:pict>
                   <v:rect w14:anchorId="21BF5945" id="Rectangle 17" o:spid="_x0000_s1026" style="position:absolute;margin-left:315.9pt;margin-top:-93.35pt;width:195.35pt;height:861pt;z-index:-251643904;visibility:visible;mso-wrap-style:square;mso-width-percent:0;mso-height-percent:0;mso-wrap-distance-left:9pt;mso-wrap-distance-top:0;mso-wrap-distance-right:9pt;mso-wrap-distance-bottom:0;mso-position-horizontal:absolute;mso-position-horizontal-relative:margin;mso-position-vertical:absolute;mso-position-vertical-relative:margin;mso-width-percent:0;mso-height-percent:0;mso-width-relative:page;mso-height-relative:page;v-text-anchor:top" o:gfxdata="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" fillcolor="#92d050" strokecolor="#ffc000">
                     <w10:wrap type="square" anchorx="margin" anchory="margin"/>
@@ -1019,8 +1001,6 @@
                                 <w:pPr>
                                   <w:pStyle w:val="PSI-DescripcindelDocumentos"/>
                                 </w:pPr>
-                                <w:bookmarkStart w:id="0" w:name="_GoBack"/>
-                                <w:bookmarkEnd w:id="0"/>
                               </w:p>
                             </w:txbxContent>
                           </wps:txbx>
@@ -2453,11 +2433,11 @@
       <w:pPr>
         <w:pStyle w:val="PSI-Ttulo1"/>
       </w:pPr>
-      <w:bookmarkStart w:id="2" w:name="_Toc492083258"/>
+      <w:bookmarkStart w:id="0" w:name="_Toc492083258"/>
       <w:r>
         <w:t>Convocatoria</w:t>
       </w:r>
-      <w:bookmarkEnd w:id="2"/>
+      <w:bookmarkEnd w:id="0"/>
     </w:p>
     <w:p>
       <w:pPr>
@@ -2468,9 +2448,9 @@
           <w:lang w:eastAsia="es-ES"/>
         </w:rPr>
       </w:pPr>
-      <w:bookmarkStart w:id="3" w:name="_Toc231031562"/>
-      <w:bookmarkStart w:id="4" w:name="_Toc235002063"/>
-      <w:bookmarkStart w:id="5" w:name="_Toc492083259"/>
+      <w:bookmarkStart w:id="1" w:name="_Toc231031562"/>
+      <w:bookmarkStart w:id="2" w:name="_Toc235002063"/>
+      <w:bookmarkStart w:id="3" w:name="_Toc492083259"/>
       <w:r>
         <w:rPr>
           <w:rFonts w:asciiTheme="minorHAnsi" w:eastAsia="Times New Roman" w:hAnsiTheme="minorHAnsi" w:cstheme="minorHAnsi"/>
@@ -2479,9 +2459,9 @@
         </w:rPr>
         <w:t>Convoca la Reunión:</w:t>
       </w:r>
+      <w:bookmarkEnd w:id="1"/>
+      <w:bookmarkEnd w:id="2"/>
       <w:bookmarkEnd w:id="3"/>
-      <w:bookmarkEnd w:id="4"/>
-      <w:bookmarkEnd w:id="5"/>
     </w:p>
     <w:p>
       <w:pPr>
@@ -2494,8 +2474,8 @@
           <w:lang w:eastAsia="es-ES"/>
         </w:rPr>
       </w:pPr>
-      <w:bookmarkStart w:id="6" w:name="_Toc231031563"/>
-      <w:bookmarkStart w:id="7" w:name="_Toc235002064"/>
+      <w:bookmarkStart w:id="4" w:name="_Toc231031563"/>
+      <w:bookmarkStart w:id="5" w:name="_Toc235002064"/>
       <w:r>
         <w:t xml:space="preserve">Gustavo </w:t>
       </w:r>
@@ -2550,7 +2530,7 @@
           <w:lang w:eastAsia="es-ES"/>
         </w:rPr>
       </w:pPr>
-      <w:bookmarkStart w:id="8" w:name="_Toc492083260"/>
+      <w:bookmarkStart w:id="6" w:name="_Toc492083260"/>
       <w:r>
         <w:rPr>
           <w:rFonts w:asciiTheme="minorHAnsi" w:eastAsia="Times New Roman" w:hAnsiTheme="minorHAnsi" w:cstheme="minorHAnsi"/>
@@ -2559,9 +2539,9 @@
         </w:rPr>
         <w:t>Fecha de Convocatoria:</w:t>
       </w:r>
+      <w:bookmarkEnd w:id="4"/>
+      <w:bookmarkEnd w:id="5"/>
       <w:bookmarkEnd w:id="6"/>
-      <w:bookmarkEnd w:id="7"/>
-      <w:bookmarkEnd w:id="8"/>
       <w:r>
         <w:rPr>
           <w:rFonts w:asciiTheme="minorHAnsi" w:eastAsia="Times New Roman" w:hAnsiTheme="minorHAnsi" w:cstheme="minorHAnsi"/>
@@ -2578,8 +2558,8 @@
           <w:lang w:eastAsia="es-ES"/>
         </w:rPr>
       </w:pPr>
-      <w:bookmarkStart w:id="9" w:name="_Toc231031564"/>
-      <w:bookmarkStart w:id="10" w:name="_Toc235002065"/>
+      <w:bookmarkStart w:id="7" w:name="_Toc231031564"/>
+      <w:bookmarkStart w:id="8" w:name="_Toc235002065"/>
       <w:r>
         <w:t>23 de Agosto de 2017</w:t>
       </w:r>
@@ -2593,7 +2573,7 @@
           <w:lang w:eastAsia="es-ES"/>
         </w:rPr>
       </w:pPr>
-      <w:bookmarkStart w:id="11" w:name="_Toc492083261"/>
+      <w:bookmarkStart w:id="9" w:name="_Toc492083261"/>
       <w:r>
         <w:rPr>
           <w:rFonts w:asciiTheme="minorHAnsi" w:eastAsia="Times New Roman" w:hAnsiTheme="minorHAnsi" w:cstheme="minorHAnsi"/>
@@ -2602,9 +2582,9 @@
         </w:rPr>
         <w:t>Medio de Comunicación:</w:t>
       </w:r>
+      <w:bookmarkEnd w:id="7"/>
+      <w:bookmarkEnd w:id="8"/>
       <w:bookmarkEnd w:id="9"/>
-      <w:bookmarkEnd w:id="10"/>
-      <w:bookmarkEnd w:id="11"/>
     </w:p>
     <w:p>
       <w:pPr>
@@ -2633,7 +2613,7 @@
           <w:lang w:eastAsia="es-ES"/>
         </w:rPr>
       </w:pPr>
-      <w:bookmarkStart w:id="12" w:name="_Toc492083262"/>
+      <w:bookmarkStart w:id="10" w:name="_Toc492083262"/>
       <w:r>
         <w:rPr>
           <w:rFonts w:eastAsia="Times New Roman"/>
@@ -2641,7 +2621,7 @@
         </w:rPr>
         <w:t>Temario</w:t>
       </w:r>
-      <w:bookmarkEnd w:id="12"/>
+      <w:bookmarkEnd w:id="10"/>
     </w:p>
     <w:p>
       <w:pPr>
@@ -2652,9 +2632,9 @@
           <w:lang w:eastAsia="es-ES"/>
         </w:rPr>
       </w:pPr>
-      <w:bookmarkStart w:id="13" w:name="_Toc231031566"/>
-      <w:bookmarkStart w:id="14" w:name="_Toc235002067"/>
-      <w:bookmarkStart w:id="15" w:name="_Toc492083263"/>
+      <w:bookmarkStart w:id="11" w:name="_Toc231031566"/>
+      <w:bookmarkStart w:id="12" w:name="_Toc235002067"/>
+      <w:bookmarkStart w:id="13" w:name="_Toc492083263"/>
       <w:r>
         <w:rPr>
           <w:rFonts w:asciiTheme="minorHAnsi" w:eastAsia="Times New Roman" w:hAnsiTheme="minorHAnsi" w:cstheme="minorHAnsi"/>
@@ -2663,9 +2643,9 @@
         </w:rPr>
         <w:t>Fecha de Reunión:</w:t>
       </w:r>
+      <w:bookmarkEnd w:id="11"/>
+      <w:bookmarkEnd w:id="12"/>
       <w:bookmarkEnd w:id="13"/>
-      <w:bookmarkEnd w:id="14"/>
-      <w:bookmarkEnd w:id="15"/>
       <w:r>
         <w:rPr>
           <w:rFonts w:asciiTheme="minorHAnsi" w:eastAsia="Times New Roman" w:hAnsiTheme="minorHAnsi" w:cstheme="minorHAnsi"/>
@@ -2682,8 +2662,8 @@
           <w:lang w:eastAsia="es-ES"/>
         </w:rPr>
       </w:pPr>
-      <w:bookmarkStart w:id="16" w:name="_Toc231031567"/>
-      <w:bookmarkStart w:id="17" w:name="_Toc235002068"/>
+      <w:bookmarkStart w:id="14" w:name="_Toc231031567"/>
+      <w:bookmarkStart w:id="15" w:name="_Toc235002068"/>
       <w:r>
         <w:t>23 de Agosto de 2017</w:t>
       </w:r>
@@ -2697,7 +2677,7 @@
           <w:lang w:eastAsia="es-ES"/>
         </w:rPr>
       </w:pPr>
-      <w:bookmarkStart w:id="18" w:name="_Toc492083264"/>
+      <w:bookmarkStart w:id="16" w:name="_Toc492083264"/>
       <w:r>
         <w:rPr>
           <w:rFonts w:asciiTheme="minorHAnsi" w:eastAsia="Times New Roman" w:hAnsiTheme="minorHAnsi" w:cstheme="minorHAnsi"/>
@@ -2706,9 +2686,9 @@
         </w:rPr>
         <w:t>Hora de Reunión:</w:t>
       </w:r>
+      <w:bookmarkEnd w:id="14"/>
+      <w:bookmarkEnd w:id="15"/>
       <w:bookmarkEnd w:id="16"/>
-      <w:bookmarkEnd w:id="17"/>
-      <w:bookmarkEnd w:id="18"/>
       <w:r>
         <w:rPr>
           <w:rFonts w:asciiTheme="minorHAnsi" w:eastAsia="Times New Roman" w:hAnsiTheme="minorHAnsi" w:cstheme="minorHAnsi"/>
@@ -2725,8 +2705,8 @@
           <w:lang w:eastAsia="es-ES"/>
         </w:rPr>
       </w:pPr>
-      <w:bookmarkStart w:id="19" w:name="_Toc231031568"/>
-      <w:bookmarkStart w:id="20" w:name="_Toc235002069"/>
+      <w:bookmarkStart w:id="17" w:name="_Toc231031568"/>
+      <w:bookmarkStart w:id="18" w:name="_Toc235002069"/>
       <w:r>
         <w:t>12:45</w:t>
       </w:r>
@@ -2740,7 +2720,7 @@
           <w:lang w:eastAsia="es-ES"/>
         </w:rPr>
       </w:pPr>
-      <w:bookmarkStart w:id="21" w:name="_Toc492083265"/>
+      <w:bookmarkStart w:id="19" w:name="_Toc492083265"/>
       <w:r>
         <w:rPr>
           <w:rFonts w:asciiTheme="minorHAnsi" w:eastAsia="Times New Roman" w:hAnsiTheme="minorHAnsi" w:cstheme="minorHAnsi"/>
@@ -2749,9 +2729,9 @@
         </w:rPr>
         <w:t>Lugar de Reunión:</w:t>
       </w:r>
+      <w:bookmarkEnd w:id="17"/>
+      <w:bookmarkEnd w:id="18"/>
       <w:bookmarkEnd w:id="19"/>
-      <w:bookmarkEnd w:id="20"/>
-      <w:bookmarkEnd w:id="21"/>
       <w:r>
         <w:rPr>
           <w:rFonts w:asciiTheme="minorHAnsi" w:eastAsia="Times New Roman" w:hAnsiTheme="minorHAnsi" w:cstheme="minorHAnsi"/>
@@ -2768,8 +2748,8 @@
           <w:lang w:eastAsia="es-ES"/>
         </w:rPr>
       </w:pPr>
-      <w:bookmarkStart w:id="22" w:name="_Toc231031569"/>
-      <w:bookmarkStart w:id="23" w:name="_Toc235002070"/>
+      <w:bookmarkStart w:id="20" w:name="_Toc231031569"/>
+      <w:bookmarkStart w:id="21" w:name="_Toc235002070"/>
       <w:r>
         <w:t>Encuentro virtual, desde distintas ubicaciones físicas.</w:t>
       </w:r>
@@ -2783,7 +2763,7 @@
           <w:lang w:eastAsia="es-ES"/>
         </w:rPr>
       </w:pPr>
-      <w:bookmarkStart w:id="24" w:name="_Toc492083266"/>
+      <w:bookmarkStart w:id="22" w:name="_Toc492083266"/>
       <w:r>
         <w:rPr>
           <w:rFonts w:asciiTheme="minorHAnsi" w:eastAsia="Times New Roman" w:hAnsiTheme="minorHAnsi" w:cstheme="minorHAnsi"/>
@@ -2792,9 +2772,9 @@
         </w:rPr>
         <w:t>Temario Propuesto:</w:t>
       </w:r>
+      <w:bookmarkEnd w:id="20"/>
+      <w:bookmarkEnd w:id="21"/>
       <w:bookmarkEnd w:id="22"/>
-      <w:bookmarkEnd w:id="23"/>
-      <w:bookmarkEnd w:id="24"/>
     </w:p>
     <w:p>
       <w:pPr>
@@ -2892,7 +2872,7 @@
           <w:lang w:eastAsia="es-ES"/>
         </w:rPr>
       </w:pPr>
-      <w:bookmarkStart w:id="25" w:name="_Toc492083267"/>
+      <w:bookmarkStart w:id="23" w:name="_Toc492083267"/>
       <w:r>
         <w:rPr>
           <w:rFonts w:eastAsia="Times New Roman"/>
@@ -2900,7 +2880,7 @@
         </w:rPr>
         <w:t>Desarrollo</w:t>
       </w:r>
-      <w:bookmarkEnd w:id="25"/>
+      <w:bookmarkEnd w:id="23"/>
     </w:p>
     <w:p>
       <w:pPr>
@@ -2911,9 +2891,9 @@
           <w:lang w:eastAsia="es-ES"/>
         </w:rPr>
       </w:pPr>
-      <w:bookmarkStart w:id="26" w:name="_Toc231031571"/>
-      <w:bookmarkStart w:id="27" w:name="_Toc235002072"/>
-      <w:bookmarkStart w:id="28" w:name="_Toc492083268"/>
+      <w:bookmarkStart w:id="24" w:name="_Toc231031571"/>
+      <w:bookmarkStart w:id="25" w:name="_Toc235002072"/>
+      <w:bookmarkStart w:id="26" w:name="_Toc492083268"/>
       <w:r>
         <w:rPr>
           <w:rFonts w:asciiTheme="minorHAnsi" w:eastAsia="Times New Roman" w:hAnsiTheme="minorHAnsi" w:cstheme="minorHAnsi"/>
@@ -2922,9 +2902,9 @@
         </w:rPr>
         <w:t>Clasificación</w:t>
       </w:r>
+      <w:bookmarkEnd w:id="24"/>
+      <w:bookmarkEnd w:id="25"/>
       <w:bookmarkEnd w:id="26"/>
-      <w:bookmarkEnd w:id="27"/>
-      <w:bookmarkEnd w:id="28"/>
     </w:p>
     <w:p>
       <w:pPr>
@@ -3311,9 +3291,9 @@
           <w:lang w:eastAsia="es-ES"/>
         </w:rPr>
       </w:pPr>
-      <w:bookmarkStart w:id="29" w:name="_Toc231031572"/>
-      <w:bookmarkStart w:id="30" w:name="_Toc235002073"/>
-      <w:bookmarkStart w:id="31" w:name="_Toc492083269"/>
+      <w:bookmarkStart w:id="27" w:name="_Toc231031572"/>
+      <w:bookmarkStart w:id="28" w:name="_Toc235002073"/>
+      <w:bookmarkStart w:id="29" w:name="_Toc492083269"/>
       <w:r>
         <w:rPr>
           <w:rFonts w:asciiTheme="minorHAnsi" w:eastAsia="Times New Roman" w:hAnsiTheme="minorHAnsi" w:cstheme="minorHAnsi"/>
@@ -3322,9 +3302,9 @@
         </w:rPr>
         <w:t>Participantes</w:t>
       </w:r>
+      <w:bookmarkEnd w:id="27"/>
+      <w:bookmarkEnd w:id="28"/>
       <w:bookmarkEnd w:id="29"/>
-      <w:bookmarkEnd w:id="30"/>
-      <w:bookmarkEnd w:id="31"/>
       <w:r>
         <w:rPr>
           <w:rFonts w:asciiTheme="minorHAnsi" w:eastAsia="Times New Roman" w:hAnsiTheme="minorHAnsi" w:cstheme="minorHAnsi"/>
@@ -3345,8 +3325,8 @@
           <w:lang w:eastAsia="es-ES"/>
         </w:rPr>
       </w:pPr>
-      <w:bookmarkStart w:id="32" w:name="_Toc231031573"/>
-      <w:bookmarkStart w:id="33" w:name="_Toc235002074"/>
+      <w:bookmarkStart w:id="30" w:name="_Toc231031573"/>
+      <w:bookmarkStart w:id="31" w:name="_Toc235002074"/>
       <w:r>
         <w:t xml:space="preserve">Gustavo </w:t>
       </w:r>
@@ -3401,7 +3381,7 @@
           <w:lang w:eastAsia="es-ES"/>
         </w:rPr>
       </w:pPr>
-      <w:bookmarkStart w:id="34" w:name="_Toc492083270"/>
+      <w:bookmarkStart w:id="32" w:name="_Toc492083270"/>
       <w:r>
         <w:rPr>
           <w:rFonts w:asciiTheme="minorHAnsi" w:eastAsia="Times New Roman" w:hAnsiTheme="minorHAnsi" w:cstheme="minorHAnsi"/>
@@ -3410,9 +3390,9 @@
         </w:rPr>
         <w:t>Definición de Roles</w:t>
       </w:r>
+      <w:bookmarkEnd w:id="30"/>
+      <w:bookmarkEnd w:id="31"/>
       <w:bookmarkEnd w:id="32"/>
-      <w:bookmarkEnd w:id="33"/>
-      <w:bookmarkEnd w:id="34"/>
     </w:p>
     <w:p>
       <w:pPr>
@@ -3637,9 +3617,9 @@
           <w:lang w:eastAsia="es-ES"/>
         </w:rPr>
       </w:pPr>
-      <w:bookmarkStart w:id="35" w:name="_Toc231031574"/>
-      <w:bookmarkStart w:id="36" w:name="_Toc235002075"/>
-      <w:bookmarkStart w:id="37" w:name="_Toc492083271"/>
+      <w:bookmarkStart w:id="33" w:name="_Toc231031574"/>
+      <w:bookmarkStart w:id="34" w:name="_Toc235002075"/>
+      <w:bookmarkStart w:id="35" w:name="_Toc492083271"/>
       <w:r>
         <w:rPr>
           <w:rFonts w:asciiTheme="minorHAnsi" w:eastAsia="Times New Roman" w:hAnsiTheme="minorHAnsi" w:cstheme="minorHAnsi"/>
@@ -3648,9 +3628,9 @@
         </w:rPr>
         <w:t>Resoluciones:</w:t>
       </w:r>
+      <w:bookmarkEnd w:id="33"/>
+      <w:bookmarkEnd w:id="34"/>
       <w:bookmarkEnd w:id="35"/>
-      <w:bookmarkEnd w:id="36"/>
-      <w:bookmarkEnd w:id="37"/>
     </w:p>
     <w:p>
       <w:pPr>
@@ -3754,8 +3734,8 @@
           <w:lang w:eastAsia="es-ES"/>
         </w:rPr>
       </w:pPr>
-      <w:bookmarkStart w:id="38" w:name="_Toc231031575"/>
-      <w:bookmarkStart w:id="39" w:name="_Toc235002076"/>
+      <w:bookmarkStart w:id="36" w:name="_Toc231031575"/>
+      <w:bookmarkStart w:id="37" w:name="_Toc235002076"/>
     </w:p>
     <w:p>
       <w:pPr>
@@ -3766,7 +3746,7 @@
           <w:lang w:eastAsia="es-ES"/>
         </w:rPr>
       </w:pPr>
-      <w:bookmarkStart w:id="40" w:name="_Toc492083272"/>
+      <w:bookmarkStart w:id="38" w:name="_Toc492083272"/>
       <w:r>
         <w:rPr>
           <w:rFonts w:ascii="Calibri" w:eastAsia="Times New Roman" w:hAnsi="Calibri" w:cs="Calibri"/>
@@ -3776,9 +3756,9 @@
         <w:lastRenderedPageBreak/>
         <w:t>Compromisos Asumidos</w:t>
       </w:r>
+      <w:bookmarkEnd w:id="36"/>
+      <w:bookmarkEnd w:id="37"/>
       <w:bookmarkEnd w:id="38"/>
-      <w:bookmarkEnd w:id="39"/>
-      <w:bookmarkEnd w:id="40"/>
     </w:p>
     <w:tbl>
       <w:tblPr>
@@ -4058,9 +4038,9 @@
           <w:lang w:eastAsia="es-ES"/>
         </w:rPr>
       </w:pPr>
-      <w:bookmarkStart w:id="41" w:name="_Toc231031576"/>
-      <w:bookmarkStart w:id="42" w:name="_Toc235002077"/>
-      <w:bookmarkStart w:id="43" w:name="_Toc492083273"/>
+      <w:bookmarkStart w:id="39" w:name="_Toc231031576"/>
+      <w:bookmarkStart w:id="40" w:name="_Toc235002077"/>
+      <w:bookmarkStart w:id="41" w:name="_Toc492083273"/>
       <w:r>
         <w:rPr>
           <w:rFonts w:asciiTheme="minorHAnsi" w:eastAsia="Times New Roman" w:hAnsiTheme="minorHAnsi" w:cstheme="minorHAnsi"/>
@@ -4069,9 +4049,9 @@
         </w:rPr>
         <w:t>Temas Adicionales</w:t>
       </w:r>
+      <w:bookmarkEnd w:id="39"/>
+      <w:bookmarkEnd w:id="40"/>
       <w:bookmarkEnd w:id="41"/>
-      <w:bookmarkEnd w:id="42"/>
-      <w:bookmarkEnd w:id="43"/>
     </w:p>
     <w:p>
       <w:pPr>
@@ -4090,9 +4070,9 @@
           <w:lang w:eastAsia="es-ES"/>
         </w:rPr>
       </w:pPr>
-      <w:bookmarkStart w:id="44" w:name="_Toc231031577"/>
-      <w:bookmarkStart w:id="45" w:name="_Toc235002078"/>
-      <w:bookmarkStart w:id="46" w:name="_Toc492083274"/>
+      <w:bookmarkStart w:id="42" w:name="_Toc231031577"/>
+      <w:bookmarkStart w:id="43" w:name="_Toc235002078"/>
+      <w:bookmarkStart w:id="44" w:name="_Toc492083274"/>
       <w:r>
         <w:rPr>
           <w:rFonts w:asciiTheme="minorHAnsi" w:eastAsia="Times New Roman" w:hAnsiTheme="minorHAnsi" w:cstheme="minorHAnsi"/>
@@ -4101,30 +4081,30 @@
         </w:rPr>
         <w:t>Observaciones:</w:t>
       </w:r>
+      <w:bookmarkEnd w:id="42"/>
+      <w:bookmarkEnd w:id="43"/>
       <w:bookmarkEnd w:id="44"/>
-      <w:bookmarkEnd w:id="45"/>
-      <w:bookmarkEnd w:id="46"/>
     </w:p>
     <w:p>
       <w:pPr>
         <w:pStyle w:val="PSI-Normal"/>
       </w:pPr>
-      <w:bookmarkStart w:id="47" w:name="_Toc231031578"/>
-      <w:bookmarkStart w:id="48" w:name="_Toc235002079"/>
+      <w:bookmarkStart w:id="45" w:name="_Toc231031578"/>
+      <w:bookmarkStart w:id="46" w:name="_Toc235002079"/>
       <w:r>
         <w:t>La reunión se dio por finalizada las 14:21 horas.</w:t>
       </w:r>
     </w:p>
-    <w:bookmarkEnd w:id="47"/>
-    <w:bookmarkEnd w:id="48"/>
+    <w:bookmarkEnd w:id="45"/>
+    <w:bookmarkEnd w:id="46"/>
     <w:p>
       <w:pPr>
         <w:pStyle w:val="PSI-Ttulo1"/>
       </w:pPr>
     </w:p>
     <w:sectPr>
-      <w:headerReference w:type="default" r:id="rId12"/>
-      <w:footerReference w:type="default" r:id="rId13"/>
+      <w:headerReference w:type="default" r:id="rId14"/>
+      <w:footerReference w:type="default" r:id="rId15"/>
       <w:pgSz w:w="11906" w:h="16838"/>
       <w:pgMar w:top="1843" w:right="1701" w:bottom="1417" w:left="1701" w:header="567" w:footer="572" w:gutter="0"/>
       <w:cols w:space="708"/>
@@ -4341,7 +4321,7 @@
                                   </pic:cNvPicPr>
                                 </pic:nvPicPr>
                                 <pic:blipFill>
-                                  <a:blip r:embed="rId1">
+                                  <a:blip r:embed="rId2">
                                     <a:extLst>
                                       <a:ext uri="{28A0092B-C50C-407E-A947-70E740481C1C}">
                                         <a14:useLocalDpi xmlns:a14="http://schemas.microsoft.com/office/drawing/2010/main" val="0"/>
@@ -4607,7 +4587,7 @@
                                   </pic:cNvPicPr>
                                 </pic:nvPicPr>
                                 <pic:blipFill>
-                                  <a:blip r:embed="rId1" cstate="print">
+                                  <a:blip r:embed="rId2" cstate="print">
                                     <a:extLst>
                                       <a:ext uri="{28A0092B-C50C-407E-A947-70E740481C1C}">
                                         <a14:useLocalDpi xmlns:a14="http://schemas.microsoft.com/office/drawing/2010/main" val="0"/>
@@ -8043,12 +8023,19 @@
     <w:tblPr>
       <w:tblStyleRowBandSize w:val="1"/>
       <w:tblStyleColBandSize w:val="1"/>
+      <w:tblInd w:w="0" w:type="dxa"/>
       <w:tblBorders>
         <w:top w:val="single" w:sz="2" w:space="0" w:color="C2D69B" w:themeColor="accent3" w:themeTint="99"/>
         <w:bottom w:val="single" w:sz="2" w:space="0" w:color="C2D69B" w:themeColor="accent3" w:themeTint="99"/>
         <w:insideH w:val="single" w:sz="2" w:space="0" w:color="C2D69B" w:themeColor="accent3" w:themeTint="99"/>
         <w:insideV w:val="single" w:sz="2" w:space="0" w:color="C2D69B" w:themeColor="accent3" w:themeTint="99"/>
       </w:tblBorders>
+      <w:tblCellMar>
+        <w:top w:w="0" w:type="dxa"/>
+        <w:left w:w="108" w:type="dxa"/>
+        <w:bottom w:w="0" w:type="dxa"/>
+        <w:right w:w="108" w:type="dxa"/>
+      </w:tblCellMar>
     </w:tblPr>
     <w:tblStylePr w:type="firstRow">
       <w:rPr>
@@ -8118,6 +8105,7 @@
     <w:tblPr>
       <w:tblStyleRowBandSize w:val="1"/>
       <w:tblStyleColBandSize w:val="1"/>
+      <w:tblInd w:w="0" w:type="dxa"/>
       <w:tblBorders>
         <w:top w:val="single" w:sz="4" w:space="0" w:color="BFBFBF" w:themeColor="background1" w:themeShade="BF"/>
         <w:left w:val="single" w:sz="4" w:space="0" w:color="BFBFBF" w:themeColor="background1" w:themeShade="BF"/>
@@ -8126,6 +8114,12 @@
         <w:insideH w:val="single" w:sz="4" w:space="0" w:color="BFBFBF" w:themeColor="background1" w:themeShade="BF"/>
         <w:insideV w:val="single" w:sz="4" w:space="0" w:color="BFBFBF" w:themeColor="background1" w:themeShade="BF"/>
       </w:tblBorders>
+      <w:tblCellMar>
+        <w:top w:w="0" w:type="dxa"/>
+        <w:left w:w="108" w:type="dxa"/>
+        <w:bottom w:w="0" w:type="dxa"/>
+        <w:right w:w="108" w:type="dxa"/>
+      </w:tblCellMar>
     </w:tblPr>
     <w:tblStylePr w:type="firstRow">
       <w:rPr>
@@ -9080,12 +9074,19 @@
     <w:tblPr>
       <w:tblStyleRowBandSize w:val="1"/>
       <w:tblStyleColBandSize w:val="1"/>
+      <w:tblInd w:w="0" w:type="dxa"/>
       <w:tblBorders>
         <w:top w:val="single" w:sz="2" w:space="0" w:color="C2D69B" w:themeColor="accent3" w:themeTint="99"/>
         <w:bottom w:val="single" w:sz="2" w:space="0" w:color="C2D69B" w:themeColor="accent3" w:themeTint="99"/>
         <w:insideH w:val="single" w:sz="2" w:space="0" w:color="C2D69B" w:themeColor="accent3" w:themeTint="99"/>
         <w:insideV w:val="single" w:sz="2" w:space="0" w:color="C2D69B" w:themeColor="accent3" w:themeTint="99"/>
       </w:tblBorders>
+      <w:tblCellMar>
+        <w:top w:w="0" w:type="dxa"/>
+        <w:left w:w="108" w:type="dxa"/>
+        <w:bottom w:w="0" w:type="dxa"/>
+        <w:right w:w="108" w:type="dxa"/>
+      </w:tblCellMar>
     </w:tblPr>
     <w:tblStylePr w:type="firstRow">
       <w:rPr>
@@ -9155,6 +9156,7 @@
     <w:tblPr>
       <w:tblStyleRowBandSize w:val="1"/>
       <w:tblStyleColBandSize w:val="1"/>
+      <w:tblInd w:w="0" w:type="dxa"/>
       <w:tblBorders>
         <w:top w:val="single" w:sz="4" w:space="0" w:color="BFBFBF" w:themeColor="background1" w:themeShade="BF"/>
         <w:left w:val="single" w:sz="4" w:space="0" w:color="BFBFBF" w:themeColor="background1" w:themeShade="BF"/>
@@ -9163,6 +9165,12 @@
         <w:insideH w:val="single" w:sz="4" w:space="0" w:color="BFBFBF" w:themeColor="background1" w:themeShade="BF"/>
         <w:insideV w:val="single" w:sz="4" w:space="0" w:color="BFBFBF" w:themeColor="background1" w:themeShade="BF"/>
       </w:tblBorders>
+      <w:tblCellMar>
+        <w:top w:w="0" w:type="dxa"/>
+        <w:left w:w="108" w:type="dxa"/>
+        <w:bottom w:w="0" w:type="dxa"/>
+        <w:right w:w="108" w:type="dxa"/>
+      </w:tblCellMar>
     </w:tblPr>
     <w:tblStylePr w:type="firstRow">
       <w:rPr>
@@ -9517,7 +9525,7 @@
 </file>
 
 <file path=customXml/itemProps2.xml><?xml version="1.0" encoding="utf-8"?>
-<ds:datastoreItem xmlns:ds="http://schemas.openxmlformats.org/officeDocument/2006/customXml" ds:itemID="{FE827954-5321-4086-93F0-B3646565A950}">
+<ds:datastoreItem xmlns:ds="http://schemas.openxmlformats.org/officeDocument/2006/customXml" ds:itemID="{16CA7FB6-331F-4E8F-9C60-E8F6F0C9D77C}">
   <ds:schemaRefs>
     <ds:schemaRef ds:uri="http://schemas.openxmlformats.org/officeDocument/2006/bibliography"/>
   </ds:schemaRefs>
